--- a/Integration Testing.docx
+++ b/Integration Testing.docx
@@ -5,7 +5,11 @@
     <w:sdt>
       <w:sdtPr>
         <w:rPr>
+          <w:rFonts w:eastAsiaTheme="minorHAnsi"/>
+          <w:kern w:val="2"/>
           <w:sz w:val="2"/>
+          <w:szCs w:val="24"/>
+          <w14:ligatures w14:val="standardContextual"/>
         </w:rPr>
         <w:id w:val="1880900948"/>
         <w:docPartObj>
@@ -15,12 +19,7 @@
       </w:sdtPr>
       <w:sdtEndPr>
         <w:rPr>
-          <w:rFonts w:eastAsiaTheme="minorHAnsi"/>
-          <w:kern w:val="2"/>
           <w:sz w:val="24"/>
-          <w:szCs w:val="24"/>
-          <w:lang w:eastAsia="en-US"/>
-          <w14:ligatures w14:val="standardContextual"/>
         </w:rPr>
       </w:sdtEndPr>
       <w:sdtContent>
@@ -1133,6 +1132,7 @@
       </w:pPr>
       <w:r>
         <w:rPr>
+          <w:noProof/>
           <w:lang w:val="en-US"/>
         </w:rPr>
         <w:drawing>
@@ -1200,6 +1200,7 @@
       </w:pPr>
       <w:r>
         <w:rPr>
+          <w:noProof/>
           <w:lang w:val="en-US"/>
         </w:rPr>
         <w:lastRenderedPageBreak/>
@@ -1265,6 +1266,12 @@
           <w:lang w:val="en-US"/>
         </w:rPr>
       </w:pPr>
+      <w:r>
+        <w:rPr>
+          <w:lang w:val="en-US"/>
+        </w:rPr>
+        <w:br w:type="page"/>
+      </w:r>
     </w:p>
     <w:p>
       <w:pPr>
@@ -1277,21 +1284,233 @@
         <w:rPr>
           <w:lang w:val="en-US"/>
         </w:rPr>
-        <w:t>Opening a new account</w:t>
-      </w:r>
-      <w:r>
-        <w:rPr>
-          <w:lang w:val="en-US"/>
-        </w:rPr>
-        <w:t>:</w:t>
-      </w:r>
-    </w:p>
-    <w:p>
-      <w:pPr>
-        <w:rPr>
-          <w:lang w:val="en-US"/>
-        </w:rPr>
-      </w:pPr>
+        <w:lastRenderedPageBreak/>
+        <w:t>Opening a new account:</w:t>
+      </w:r>
+    </w:p>
+    <w:p>
+      <w:pPr>
+        <w:rPr>
+          <w:lang w:val="en-US"/>
+        </w:rPr>
+      </w:pPr>
+      <w:r>
+        <w:rPr>
+          <w:lang w:val="en-US"/>
+        </w:rPr>
+        <w:drawing>
+          <wp:inline distT="0" distB="0" distL="0" distR="0" wp14:anchorId="602BBC98" wp14:editId="53C05C64">
+            <wp:extent cx="5731510" cy="4022725"/>
+            <wp:effectExtent l="0" t="0" r="2540" b="0"/>
+            <wp:docPr id="1385302157" name="Picture 1"/>
+            <wp:cNvGraphicFramePr>
+              <a:graphicFrameLocks xmlns:a="http://schemas.openxmlformats.org/drawingml/2006/main" noChangeAspect="1"/>
+            </wp:cNvGraphicFramePr>
+            <a:graphic xmlns:a="http://schemas.openxmlformats.org/drawingml/2006/main">
+              <a:graphicData uri="http://schemas.openxmlformats.org/drawingml/2006/picture">
+                <pic:pic xmlns:pic="http://schemas.openxmlformats.org/drawingml/2006/picture">
+                  <pic:nvPicPr>
+                    <pic:cNvPr id="1385302157" name=""/>
+                    <pic:cNvPicPr/>
+                  </pic:nvPicPr>
+                  <pic:blipFill>
+                    <a:blip r:embed="rId9"/>
+                    <a:stretch>
+                      <a:fillRect/>
+                    </a:stretch>
+                  </pic:blipFill>
+                  <pic:spPr>
+                    <a:xfrm>
+                      <a:off x="0" y="0"/>
+                      <a:ext cx="5731510" cy="4022725"/>
+                    </a:xfrm>
+                    <a:prstGeom prst="rect">
+                      <a:avLst/>
+                    </a:prstGeom>
+                  </pic:spPr>
+                </pic:pic>
+              </a:graphicData>
+            </a:graphic>
+          </wp:inline>
+        </w:drawing>
+      </w:r>
+    </w:p>
+    <w:p>
+      <w:pPr>
+        <w:rPr>
+          <w:lang w:val="en-US"/>
+        </w:rPr>
+      </w:pPr>
+      <w:r>
+        <w:rPr>
+          <w:lang w:val="en-US"/>
+        </w:rPr>
+        <w:t>When opening a</w:t>
+      </w:r>
+      <w:r>
+        <w:rPr>
+          <w:lang w:val="en-US"/>
+        </w:rPr>
+        <w:t>n</w:t>
+      </w:r>
+      <w:r>
+        <w:rPr>
+          <w:lang w:val="en-US"/>
+        </w:rPr>
+        <w:t xml:space="preserve"> </w:t>
+      </w:r>
+      <w:r>
+        <w:rPr>
+          <w:lang w:val="en-US"/>
+        </w:rPr>
+        <w:t>account, the user clicks the account type they would like to open</w:t>
+      </w:r>
+      <w:r>
+        <w:rPr>
+          <w:lang w:val="en-US"/>
+        </w:rPr>
+        <w:t xml:space="preserve"> and depending on the type of account they would like to open </w:t>
+      </w:r>
+      <w:r>
+        <w:rPr>
+          <w:lang w:val="en-US"/>
+        </w:rPr>
+        <w:t>certain rules have to be followed first.</w:t>
+      </w:r>
+    </w:p>
+    <w:p>
+      <w:pPr>
+        <w:rPr>
+          <w:lang w:val="en-US"/>
+        </w:rPr>
+      </w:pPr>
+      <w:r>
+        <w:rPr>
+          <w:lang w:val="en-US"/>
+        </w:rPr>
+        <w:drawing>
+          <wp:inline distT="0" distB="0" distL="0" distR="0" wp14:anchorId="2C690320" wp14:editId="53A9A456">
+            <wp:extent cx="3680779" cy="1889924"/>
+            <wp:effectExtent l="0" t="0" r="0" b="0"/>
+            <wp:docPr id="1061728249" name="Picture 1"/>
+            <wp:cNvGraphicFramePr>
+              <a:graphicFrameLocks xmlns:a="http://schemas.openxmlformats.org/drawingml/2006/main" noChangeAspect="1"/>
+            </wp:cNvGraphicFramePr>
+            <a:graphic xmlns:a="http://schemas.openxmlformats.org/drawingml/2006/main">
+              <a:graphicData uri="http://schemas.openxmlformats.org/drawingml/2006/picture">
+                <pic:pic xmlns:pic="http://schemas.openxmlformats.org/drawingml/2006/picture">
+                  <pic:nvPicPr>
+                    <pic:cNvPr id="1061728249" name=""/>
+                    <pic:cNvPicPr/>
+                  </pic:nvPicPr>
+                  <pic:blipFill>
+                    <a:blip r:embed="rId10"/>
+                    <a:stretch>
+                      <a:fillRect/>
+                    </a:stretch>
+                  </pic:blipFill>
+                  <pic:spPr>
+                    <a:xfrm>
+                      <a:off x="0" y="0"/>
+                      <a:ext cx="3680779" cy="1889924"/>
+                    </a:xfrm>
+                    <a:prstGeom prst="rect">
+                      <a:avLst/>
+                    </a:prstGeom>
+                  </pic:spPr>
+                </pic:pic>
+              </a:graphicData>
+            </a:graphic>
+          </wp:inline>
+        </w:drawing>
+      </w:r>
+    </w:p>
+    <w:p>
+      <w:pPr>
+        <w:rPr>
+          <w:lang w:val="en-US"/>
+        </w:rPr>
+      </w:pPr>
+      <w:r>
+        <w:rPr>
+          <w:lang w:val="en-US"/>
+        </w:rPr>
+        <w:t>When opening a savings account the initial deposit is P50.00</w:t>
+      </w:r>
+    </w:p>
+    <w:p>
+      <w:pPr>
+        <w:rPr>
+          <w:lang w:val="en-US"/>
+        </w:rPr>
+      </w:pPr>
+      <w:r>
+        <w:rPr>
+          <w:lang w:val="en-US"/>
+        </w:rPr>
+        <w:lastRenderedPageBreak/>
+        <w:drawing>
+          <wp:inline distT="0" distB="0" distL="0" distR="0" wp14:anchorId="434FC200" wp14:editId="6E68A084">
+            <wp:extent cx="5731510" cy="4029710"/>
+            <wp:effectExtent l="0" t="0" r="2540" b="8890"/>
+            <wp:docPr id="1355284356" name="Picture 1"/>
+            <wp:cNvGraphicFramePr>
+              <a:graphicFrameLocks xmlns:a="http://schemas.openxmlformats.org/drawingml/2006/main" noChangeAspect="1"/>
+            </wp:cNvGraphicFramePr>
+            <a:graphic xmlns:a="http://schemas.openxmlformats.org/drawingml/2006/main">
+              <a:graphicData uri="http://schemas.openxmlformats.org/drawingml/2006/picture">
+                <pic:pic xmlns:pic="http://schemas.openxmlformats.org/drawingml/2006/picture">
+                  <pic:nvPicPr>
+                    <pic:cNvPr id="1355284356" name=""/>
+                    <pic:cNvPicPr/>
+                  </pic:nvPicPr>
+                  <pic:blipFill>
+                    <a:blip r:embed="rId11"/>
+                    <a:stretch>
+                      <a:fillRect/>
+                    </a:stretch>
+                  </pic:blipFill>
+                  <pic:spPr>
+                    <a:xfrm>
+                      <a:off x="0" y="0"/>
+                      <a:ext cx="5731510" cy="4029710"/>
+                    </a:xfrm>
+                    <a:prstGeom prst="rect">
+                      <a:avLst/>
+                    </a:prstGeom>
+                  </pic:spPr>
+                </pic:pic>
+              </a:graphicData>
+            </a:graphic>
+          </wp:inline>
+        </w:drawing>
+      </w:r>
+    </w:p>
+    <w:p>
+      <w:pPr>
+        <w:rPr>
+          <w:lang w:val="en-US"/>
+        </w:rPr>
+      </w:pPr>
+      <w:r>
+        <w:rPr>
+          <w:lang w:val="en-US"/>
+        </w:rPr>
+        <w:t>The system is immediately updated.</w:t>
+      </w:r>
+    </w:p>
+    <w:p>
+      <w:pPr>
+        <w:rPr>
+          <w:lang w:val="en-US"/>
+        </w:rPr>
+      </w:pPr>
+      <w:r>
+        <w:rPr>
+          <w:lang w:val="en-US"/>
+        </w:rPr>
+        <w:br w:type="page"/>
+      </w:r>
     </w:p>
     <w:p>
       <w:pPr>
@@ -1305,23 +1524,18 @@
           <w:lang w:val="en-US"/>
         </w:rPr>
         <w:lastRenderedPageBreak/>
-        <w:t>Making a Deposit</w:t>
-      </w:r>
-      <w:r>
-        <w:rPr>
-          <w:lang w:val="en-US"/>
-        </w:rPr>
-        <w:t>:</w:t>
-      </w:r>
-    </w:p>
-    <w:p>
-      <w:pPr>
-        <w:rPr>
-          <w:lang w:val="en-US"/>
-        </w:rPr>
-      </w:pPr>
-      <w:r>
-        <w:rPr>
+        <w:t>Making a Deposit:</w:t>
+      </w:r>
+    </w:p>
+    <w:p>
+      <w:pPr>
+        <w:rPr>
+          <w:lang w:val="en-US"/>
+        </w:rPr>
+      </w:pPr>
+      <w:r>
+        <w:rPr>
+          <w:noProof/>
           <w:lang w:val="en-US"/>
         </w:rPr>
         <w:drawing>
@@ -1340,7 +1554,7 @@
                     <pic:cNvPicPr/>
                   </pic:nvPicPr>
                   <pic:blipFill>
-                    <a:blip r:embed="rId9"/>
+                    <a:blip r:embed="rId12"/>
                     <a:stretch>
                       <a:fillRect/>
                     </a:stretch>
@@ -1382,6 +1596,7 @@
       </w:pPr>
       <w:r>
         <w:rPr>
+          <w:noProof/>
           <w:lang w:val="en-US"/>
         </w:rPr>
         <w:drawing>
@@ -1400,7 +1615,7 @@
                     <pic:cNvPicPr/>
                   </pic:nvPicPr>
                   <pic:blipFill>
-                    <a:blip r:embed="rId10"/>
+                    <a:blip r:embed="rId13"/>
                     <a:stretch>
                       <a:fillRect/>
                     </a:stretch>
@@ -1442,6 +1657,7 @@
       </w:pPr>
       <w:r>
         <w:rPr>
+          <w:noProof/>
           <w:lang w:val="en-US"/>
         </w:rPr>
         <w:lastRenderedPageBreak/>
@@ -1461,7 +1677,7 @@
                     <pic:cNvPicPr/>
                   </pic:nvPicPr>
                   <pic:blipFill>
-                    <a:blip r:embed="rId11"/>
+                    <a:blip r:embed="rId14"/>
                     <a:stretch>
                       <a:fillRect/>
                     </a:stretch>
@@ -1484,6 +1700,92 @@
     </w:p>
     <w:p>
       <w:pPr>
+        <w:rPr>
+          <w:lang w:val="en-US"/>
+        </w:rPr>
+      </w:pPr>
+    </w:p>
+    <w:p>
+      <w:pPr>
+        <w:rPr>
+          <w:lang w:val="en-US"/>
+        </w:rPr>
+      </w:pPr>
+      <w:r>
+        <w:rPr>
+          <w:lang w:val="en-US"/>
+        </w:rPr>
+        <w:t xml:space="preserve">The transaction file is then updated </w:t>
+      </w:r>
+      <w:r>
+        <w:rPr>
+          <w:lang w:val="en-US"/>
+        </w:rPr>
+        <w:t xml:space="preserve">immediately after the deposit is completed </w:t>
+      </w:r>
+    </w:p>
+    <w:p>
+      <w:pPr>
+        <w:rPr>
+          <w:lang w:val="en-US"/>
+        </w:rPr>
+      </w:pPr>
+      <w:r>
+        <w:rPr>
+          <w:lang w:val="en-US"/>
+        </w:rPr>
+        <w:drawing>
+          <wp:inline distT="0" distB="0" distL="0" distR="0" wp14:anchorId="3DCC8EA2" wp14:editId="54C37854">
+            <wp:extent cx="5731510" cy="977900"/>
+            <wp:effectExtent l="0" t="0" r="2540" b="0"/>
+            <wp:docPr id="2084012939" name="Picture 1"/>
+            <wp:cNvGraphicFramePr>
+              <a:graphicFrameLocks xmlns:a="http://schemas.openxmlformats.org/drawingml/2006/main" noChangeAspect="1"/>
+            </wp:cNvGraphicFramePr>
+            <a:graphic xmlns:a="http://schemas.openxmlformats.org/drawingml/2006/main">
+              <a:graphicData uri="http://schemas.openxmlformats.org/drawingml/2006/picture">
+                <pic:pic xmlns:pic="http://schemas.openxmlformats.org/drawingml/2006/picture">
+                  <pic:nvPicPr>
+                    <pic:cNvPr id="2084012939" name=""/>
+                    <pic:cNvPicPr/>
+                  </pic:nvPicPr>
+                  <pic:blipFill>
+                    <a:blip r:embed="rId15"/>
+                    <a:stretch>
+                      <a:fillRect/>
+                    </a:stretch>
+                  </pic:blipFill>
+                  <pic:spPr>
+                    <a:xfrm>
+                      <a:off x="0" y="0"/>
+                      <a:ext cx="5731510" cy="977900"/>
+                    </a:xfrm>
+                    <a:prstGeom prst="rect">
+                      <a:avLst/>
+                    </a:prstGeom>
+                  </pic:spPr>
+                </pic:pic>
+              </a:graphicData>
+            </a:graphic>
+          </wp:inline>
+        </w:drawing>
+      </w:r>
+    </w:p>
+    <w:p>
+      <w:pPr>
+        <w:rPr>
+          <w:lang w:val="en-US"/>
+        </w:rPr>
+      </w:pPr>
+      <w:r>
+        <w:rPr>
+          <w:lang w:val="en-US"/>
+        </w:rPr>
+        <w:br w:type="page"/>
+      </w:r>
+    </w:p>
+    <w:p>
+      <w:pPr>
         <w:pStyle w:val="Heading2"/>
         <w:rPr>
           <w:lang w:val="en-US"/>
@@ -1493,23 +1795,19 @@
         <w:rPr>
           <w:lang w:val="en-US"/>
         </w:rPr>
-        <w:t>Making a Withdrawal</w:t>
-      </w:r>
-      <w:r>
-        <w:rPr>
-          <w:lang w:val="en-US"/>
-        </w:rPr>
-        <w:t>:</w:t>
-      </w:r>
-    </w:p>
-    <w:p>
-      <w:pPr>
-        <w:rPr>
-          <w:lang w:val="en-US"/>
-        </w:rPr>
-      </w:pPr>
-      <w:r>
-        <w:rPr>
+        <w:lastRenderedPageBreak/>
+        <w:t>Making a Withdrawal:</w:t>
+      </w:r>
+    </w:p>
+    <w:p>
+      <w:pPr>
+        <w:rPr>
+          <w:lang w:val="en-US"/>
+        </w:rPr>
+      </w:pPr>
+      <w:r>
+        <w:rPr>
+          <w:noProof/>
           <w:lang w:val="en-US"/>
         </w:rPr>
         <w:drawing>
@@ -1528,7 +1826,7 @@
                     <pic:cNvPicPr/>
                   </pic:nvPicPr>
                   <pic:blipFill>
-                    <a:blip r:embed="rId12"/>
+                    <a:blip r:embed="rId16"/>
                     <a:stretch>
                       <a:fillRect/>
                     </a:stretch>
@@ -1559,11 +1857,11 @@
         <w:rPr>
           <w:lang w:val="en-US"/>
         </w:rPr>
-        <w:lastRenderedPageBreak/>
         <w:t xml:space="preserve">When making a withdrawal the customer first enters the account number of the account, then enters the amount to be withdrawn from that account. </w:t>
       </w:r>
       <w:r>
         <w:rPr>
+          <w:noProof/>
           <w:lang w:val="en-US"/>
         </w:rPr>
         <w:drawing>
@@ -1582,7 +1880,7 @@
                     <pic:cNvPicPr/>
                   </pic:nvPicPr>
                   <pic:blipFill>
-                    <a:blip r:embed="rId13"/>
+                    <a:blip r:embed="rId17"/>
                     <a:stretch>
                       <a:fillRect/>
                     </a:stretch>
@@ -1613,43 +1911,21 @@
         <w:rPr>
           <w:lang w:val="en-US"/>
         </w:rPr>
-        <w:t xml:space="preserve">After clicking </w:t>
-      </w:r>
-      <w:r>
-        <w:rPr>
-          <w:lang w:val="en-US"/>
-        </w:rPr>
-        <w:t>Withdraw</w:t>
-      </w:r>
-      <w:r>
-        <w:rPr>
-          <w:lang w:val="en-US"/>
-        </w:rPr>
-        <w:t xml:space="preserve"> the system shows the customer the </w:t>
-      </w:r>
-      <w:r>
-        <w:rPr>
-          <w:lang w:val="en-US"/>
-        </w:rPr>
-        <w:t>withdraw</w:t>
-      </w:r>
-      <w:r>
-        <w:rPr>
-          <w:lang w:val="en-US"/>
-        </w:rPr>
-        <w:t xml:space="preserve"> details and the database is immediately updated. </w:t>
-      </w:r>
-    </w:p>
-    <w:p>
-      <w:pPr>
-        <w:rPr>
-          <w:lang w:val="en-US"/>
-        </w:rPr>
-      </w:pPr>
-      <w:r>
-        <w:rPr>
-          <w:lang w:val="en-US"/>
-        </w:rPr>
+        <w:t xml:space="preserve">After clicking Withdraw the system shows the customer the withdraw details and the database is immediately updated. </w:t>
+      </w:r>
+    </w:p>
+    <w:p>
+      <w:pPr>
+        <w:rPr>
+          <w:lang w:val="en-US"/>
+        </w:rPr>
+      </w:pPr>
+      <w:r>
+        <w:rPr>
+          <w:noProof/>
+          <w:lang w:val="en-US"/>
+        </w:rPr>
+        <w:lastRenderedPageBreak/>
         <w:drawing>
           <wp:inline distT="0" distB="0" distL="0" distR="0" wp14:anchorId="2F509C49" wp14:editId="3E460468">
             <wp:extent cx="5731510" cy="4039870"/>
@@ -1666,7 +1942,7 @@
                     <pic:cNvPicPr/>
                   </pic:nvPicPr>
                   <pic:blipFill>
-                    <a:blip r:embed="rId14"/>
+                    <a:blip r:embed="rId18"/>
                     <a:stretch>
                       <a:fillRect/>
                     </a:stretch>
@@ -1700,13 +1976,216 @@
           <w:lang w:val="en-US"/>
         </w:rPr>
       </w:pPr>
-    </w:p>
-    <w:p>
-      <w:pPr>
-        <w:rPr>
-          <w:lang w:val="en-US"/>
-        </w:rPr>
-      </w:pPr>
+      <w:r>
+        <w:rPr>
+          <w:lang w:val="en-US"/>
+        </w:rPr>
+        <w:t>The transaction file is the immediately updated:</w:t>
+      </w:r>
+    </w:p>
+    <w:p>
+      <w:pPr>
+        <w:rPr>
+          <w:lang w:val="en-US"/>
+        </w:rPr>
+      </w:pPr>
+      <w:r>
+        <w:rPr>
+          <w:lang w:val="en-US"/>
+        </w:rPr>
+        <w:drawing>
+          <wp:inline distT="0" distB="0" distL="0" distR="0" wp14:anchorId="176D7510" wp14:editId="55EBFAA9">
+            <wp:extent cx="5731510" cy="977900"/>
+            <wp:effectExtent l="0" t="0" r="2540" b="0"/>
+            <wp:docPr id="1901925597" name="Picture 1"/>
+            <wp:cNvGraphicFramePr>
+              <a:graphicFrameLocks xmlns:a="http://schemas.openxmlformats.org/drawingml/2006/main" noChangeAspect="1"/>
+            </wp:cNvGraphicFramePr>
+            <a:graphic xmlns:a="http://schemas.openxmlformats.org/drawingml/2006/main">
+              <a:graphicData uri="http://schemas.openxmlformats.org/drawingml/2006/picture">
+                <pic:pic xmlns:pic="http://schemas.openxmlformats.org/drawingml/2006/picture">
+                  <pic:nvPicPr>
+                    <pic:cNvPr id="1901925597" name=""/>
+                    <pic:cNvPicPr/>
+                  </pic:nvPicPr>
+                  <pic:blipFill>
+                    <a:blip r:embed="rId15"/>
+                    <a:stretch>
+                      <a:fillRect/>
+                    </a:stretch>
+                  </pic:blipFill>
+                  <pic:spPr>
+                    <a:xfrm>
+                      <a:off x="0" y="0"/>
+                      <a:ext cx="5731510" cy="977900"/>
+                    </a:xfrm>
+                    <a:prstGeom prst="rect">
+                      <a:avLst/>
+                    </a:prstGeom>
+                  </pic:spPr>
+                </pic:pic>
+              </a:graphicData>
+            </a:graphic>
+          </wp:inline>
+        </w:drawing>
+      </w:r>
+    </w:p>
+    <w:p>
+      <w:pPr>
+        <w:rPr>
+          <w:lang w:val="en-US"/>
+        </w:rPr>
+      </w:pPr>
+      <w:r>
+        <w:rPr>
+          <w:lang w:val="en-US"/>
+        </w:rPr>
+        <w:br w:type="page"/>
+      </w:r>
+    </w:p>
+    <w:p>
+      <w:pPr>
+        <w:pStyle w:val="Heading2"/>
+        <w:rPr>
+          <w:lang w:val="en-US"/>
+        </w:rPr>
+      </w:pPr>
+      <w:r>
+        <w:rPr>
+          <w:lang w:val="en-US"/>
+        </w:rPr>
+        <w:lastRenderedPageBreak/>
+        <w:t>Registering new Customer</w:t>
+      </w:r>
+      <w:r>
+        <w:rPr>
+          <w:lang w:val="en-US"/>
+        </w:rPr>
+        <w:t>:</w:t>
+      </w:r>
+    </w:p>
+    <w:p>
+      <w:pPr>
+        <w:rPr>
+          <w:lang w:val="en-US"/>
+        </w:rPr>
+      </w:pPr>
+      <w:r>
+        <w:rPr>
+          <w:lang w:val="en-US"/>
+        </w:rPr>
+        <w:t>When registering as a new customer</w:t>
+      </w:r>
+      <w:r>
+        <w:rPr>
+          <w:lang w:val="en-US"/>
+        </w:rPr>
+        <w:t>, on Login in Screen tap on Sign up</w:t>
+      </w:r>
+      <w:r>
+        <w:rPr>
+          <w:lang w:val="en-US"/>
+        </w:rPr>
+        <w:t>. It will then take you to a registration page where you have to fill in your details</w:t>
+      </w:r>
+      <w:r>
+        <w:rPr>
+          <w:lang w:val="en-US"/>
+        </w:rPr>
+        <w:t xml:space="preserve">. </w:t>
+      </w:r>
+      <w:r>
+        <w:rPr>
+          <w:lang w:val="en-US"/>
+        </w:rPr>
+        <w:drawing>
+          <wp:inline distT="0" distB="0" distL="0" distR="0" wp14:anchorId="0FE8A951" wp14:editId="10E3752A">
+            <wp:extent cx="5731510" cy="4029710"/>
+            <wp:effectExtent l="0" t="0" r="2540" b="8890"/>
+            <wp:docPr id="481159704" name="Picture 1"/>
+            <wp:cNvGraphicFramePr>
+              <a:graphicFrameLocks xmlns:a="http://schemas.openxmlformats.org/drawingml/2006/main" noChangeAspect="1"/>
+            </wp:cNvGraphicFramePr>
+            <a:graphic xmlns:a="http://schemas.openxmlformats.org/drawingml/2006/main">
+              <a:graphicData uri="http://schemas.openxmlformats.org/drawingml/2006/picture">
+                <pic:pic xmlns:pic="http://schemas.openxmlformats.org/drawingml/2006/picture">
+                  <pic:nvPicPr>
+                    <pic:cNvPr id="481159704" name=""/>
+                    <pic:cNvPicPr/>
+                  </pic:nvPicPr>
+                  <pic:blipFill>
+                    <a:blip r:embed="rId19"/>
+                    <a:stretch>
+                      <a:fillRect/>
+                    </a:stretch>
+                  </pic:blipFill>
+                  <pic:spPr>
+                    <a:xfrm>
+                      <a:off x="0" y="0"/>
+                      <a:ext cx="5731510" cy="4029710"/>
+                    </a:xfrm>
+                    <a:prstGeom prst="rect">
+                      <a:avLst/>
+                    </a:prstGeom>
+                  </pic:spPr>
+                </pic:pic>
+              </a:graphicData>
+            </a:graphic>
+          </wp:inline>
+        </w:drawing>
+      </w:r>
+      <w:r>
+        <w:rPr>
+          <w:lang w:val="en-US"/>
+        </w:rPr>
+        <w:t>After Sign up the data file is updated:</w:t>
+      </w:r>
+      <w:r>
+        <w:rPr>
+          <w:noProof/>
+        </w:rPr>
+        <w:t xml:space="preserve"> </w:t>
+      </w:r>
+      <w:r>
+        <w:rPr>
+          <w:lang w:val="en-US"/>
+        </w:rPr>
+        <w:drawing>
+          <wp:inline distT="0" distB="0" distL="0" distR="0" wp14:anchorId="45AF8468" wp14:editId="2D2207B1">
+            <wp:extent cx="5731510" cy="1025525"/>
+            <wp:effectExtent l="0" t="0" r="2540" b="3175"/>
+            <wp:docPr id="1787485079" name="Picture 1"/>
+            <wp:cNvGraphicFramePr>
+              <a:graphicFrameLocks xmlns:a="http://schemas.openxmlformats.org/drawingml/2006/main" noChangeAspect="1"/>
+            </wp:cNvGraphicFramePr>
+            <a:graphic xmlns:a="http://schemas.openxmlformats.org/drawingml/2006/main">
+              <a:graphicData uri="http://schemas.openxmlformats.org/drawingml/2006/picture">
+                <pic:pic xmlns:pic="http://schemas.openxmlformats.org/drawingml/2006/picture">
+                  <pic:nvPicPr>
+                    <pic:cNvPr id="1787485079" name=""/>
+                    <pic:cNvPicPr/>
+                  </pic:nvPicPr>
+                  <pic:blipFill>
+                    <a:blip r:embed="rId20"/>
+                    <a:stretch>
+                      <a:fillRect/>
+                    </a:stretch>
+                  </pic:blipFill>
+                  <pic:spPr>
+                    <a:xfrm>
+                      <a:off x="0" y="0"/>
+                      <a:ext cx="5731510" cy="1025525"/>
+                    </a:xfrm>
+                    <a:prstGeom prst="rect">
+                      <a:avLst/>
+                    </a:prstGeom>
+                  </pic:spPr>
+                </pic:pic>
+              </a:graphicData>
+            </a:graphic>
+          </wp:inline>
+        </w:drawing>
+      </w:r>
     </w:p>
     <w:sectPr>
       <w:pgSz w:w="11906" w:h="16838"/>
@@ -2205,7 +2684,6 @@
       <w:kern w:val="0"/>
       <w:sz w:val="22"/>
       <w:szCs w:val="22"/>
-      <w:lang/>
       <w14:ligatures w14:val="none"/>
     </w:rPr>
   </w:style>
@@ -2220,7 +2698,6 @@
       <w:kern w:val="0"/>
       <w:sz w:val="22"/>
       <w:szCs w:val="22"/>
-      <w:lang/>
       <w14:ligatures w14:val="none"/>
     </w:rPr>
   </w:style>
@@ -2549,6 +3026,15 @@
 </file>
 
 <file path=customXml/item1.xml><?xml version="1.0" encoding="utf-8"?>
+<?mso-contentType ?>
+<FormTemplates xmlns="http://schemas.microsoft.com/sharepoint/v3/contenttype/forms">
+  <Display>DocumentLibraryForm</Display>
+  <Edit>DocumentLibraryForm</Edit>
+  <New>DocumentLibraryForm</New>
+</FormTemplates>
+</file>
+
+<file path=customXml/item2.xml><?xml version="1.0" encoding="utf-8"?>
 <ct:contentTypeSchema xmlns:ct="http://schemas.microsoft.com/office/2006/metadata/contentType" xmlns:ma="http://schemas.microsoft.com/office/2006/metadata/properties/metaAttributes" ct:_="" ma:_="" ma:contentTypeName="Document" ma:contentTypeID="0x010100D33FB6649D4B3240A943C1923B2ABB94" ma:contentTypeVersion="11" ma:contentTypeDescription="Create a new document." ma:contentTypeScope="" ma:versionID="02d4ac698191ca48860ef58d27c8eb5e">
   <xsd:schema xmlns:xsd="http://www.w3.org/2001/XMLSchema" xmlns:xs="http://www.w3.org/2001/XMLSchema" xmlns:p="http://schemas.microsoft.com/office/2006/metadata/properties" xmlns:ns3="2f3a8fe6-ac7c-4771-b093-31f4c65b6475" targetNamespace="http://schemas.microsoft.com/office/2006/metadata/properties" ma:root="true" ma:fieldsID="dc199da062da36cac6942aee84fa3689" ns3:_="">
     <xsd:import namespace="2f3a8fe6-ac7c-4771-b093-31f4c65b6475"/>
@@ -2736,15 +3222,6 @@
 </ct:contentTypeSchema>
 </file>
 
-<file path=customXml/item2.xml><?xml version="1.0" encoding="utf-8"?>
-<?mso-contentType ?>
-<FormTemplates xmlns="http://schemas.microsoft.com/sharepoint/v3/contenttype/forms">
-  <Display>DocumentLibraryForm</Display>
-  <Edit>DocumentLibraryForm</Edit>
-  <New>DocumentLibraryForm</New>
-</FormTemplates>
-</file>
-
 <file path=customXml/item3.xml><?xml version="1.0" encoding="utf-8"?>
 <p:properties xmlns:p="http://schemas.microsoft.com/office/2006/metadata/properties" xmlns:xsi="http://www.w3.org/2001/XMLSchema-instance" xmlns:pc="http://schemas.microsoft.com/office/infopath/2007/PartnerControls">
   <documentManagement>
@@ -2754,6 +3231,14 @@
 </file>
 
 <file path=customXml/itemProps1.xml><?xml version="1.0" encoding="utf-8"?>
+<ds:datastoreItem xmlns:ds="http://schemas.openxmlformats.org/officeDocument/2006/customXml" ds:itemID="{2EBFDDC9-B931-4CC9-AD7B-52CF5ECB3919}">
+  <ds:schemaRefs>
+    <ds:schemaRef ds:uri="http://schemas.microsoft.com/sharepoint/v3/contenttype/forms"/>
+  </ds:schemaRefs>
+</ds:datastoreItem>
+</file>
+
+<file path=customXml/itemProps2.xml><?xml version="1.0" encoding="utf-8"?>
 <ds:datastoreItem xmlns:ds="http://schemas.openxmlformats.org/officeDocument/2006/customXml" ds:itemID="{339891AE-C8D4-4E80-AE67-6DF68B50D042}">
   <ds:schemaRefs>
     <ds:schemaRef ds:uri="http://schemas.microsoft.com/office/2006/metadata/contentType"/>
@@ -2771,26 +3256,12 @@
 </ds:datastoreItem>
 </file>
 
-<file path=customXml/itemProps2.xml><?xml version="1.0" encoding="utf-8"?>
-<ds:datastoreItem xmlns:ds="http://schemas.openxmlformats.org/officeDocument/2006/customXml" ds:itemID="{2EBFDDC9-B931-4CC9-AD7B-52CF5ECB3919}">
-  <ds:schemaRefs>
-    <ds:schemaRef ds:uri="http://schemas.microsoft.com/sharepoint/v3/contenttype/forms"/>
-  </ds:schemaRefs>
-</ds:datastoreItem>
-</file>
-
 <file path=customXml/itemProps3.xml><?xml version="1.0" encoding="utf-8"?>
 <ds:datastoreItem xmlns:ds="http://schemas.openxmlformats.org/officeDocument/2006/customXml" ds:itemID="{DCDEFC9D-F61F-4BFC-A081-5D801F213508}">
   <ds:schemaRefs>
-    <ds:schemaRef ds:uri="http://purl.org/dc/elements/1.1/"/>
-    <ds:schemaRef ds:uri="http://schemas.microsoft.com/office/2006/documentManagement/types"/>
-    <ds:schemaRef ds:uri="http://purl.org/dc/dcmitype/"/>
+    <ds:schemaRef ds:uri="http://schemas.microsoft.com/office/2006/metadata/properties"/>
     <ds:schemaRef ds:uri="http://schemas.microsoft.com/office/infopath/2007/PartnerControls"/>
-    <ds:schemaRef ds:uri="http://schemas.microsoft.com/office/2006/metadata/properties"/>
     <ds:schemaRef ds:uri="2f3a8fe6-ac7c-4771-b093-31f4c65b6475"/>
-    <ds:schemaRef ds:uri="http://www.w3.org/XML/1998/namespace"/>
-    <ds:schemaRef ds:uri="http://schemas.openxmlformats.org/package/2006/metadata/core-properties"/>
-    <ds:schemaRef ds:uri="http://purl.org/dc/terms/"/>
   </ds:schemaRefs>
 </ds:datastoreItem>
 </file>